--- a/public/formatos/reciboOrden.docx
+++ b/public/formatos/reciboOrden.docx
@@ -32,7 +32,7 @@
           <w:color w:val="333333"/>
           <w:sz w:val="45"/>
           <w:szCs w:val="45"/>
-          <w:lang w:val="en-US" w:eastAsia="es-MX"/>
+          <w:lang w:eastAsia="es-MX"/>
         </w:rPr>
         <w:tab/>
       </w:r>
@@ -100,6 +100,26 @@
         <w:rPr>
           <w:rFonts w:ascii="inherit" w:eastAsia="Times New Roman" w:hAnsi="inherit" w:cs="Helvetica"/>
           <w:color w:val="333333"/>
+          <w:sz w:val="45"/>
+          <w:szCs w:val="45"/>
+          <w:lang w:val="en-US" w:eastAsia="es-MX"/>
+        </w:rPr>
+        <w:tab/>
+      </w:r>
+      <w:r>
+        <w:rPr>
+          <w:rFonts w:ascii="inherit" w:eastAsia="Times New Roman" w:hAnsi="inherit" w:cs="Helvetica"/>
+          <w:color w:val="333333"/>
+          <w:sz w:val="45"/>
+          <w:szCs w:val="45"/>
+          <w:lang w:val="en-US" w:eastAsia="es-MX"/>
+        </w:rPr>
+        <w:tab/>
+      </w:r>
+      <w:r>
+        <w:rPr>
+          <w:rFonts w:ascii="inherit" w:eastAsia="Times New Roman" w:hAnsi="inherit" w:cs="Helvetica"/>
+          <w:color w:val="333333"/>
           <w:sz w:val="36"/>
           <w:szCs w:val="36"/>
           <w:lang w:eastAsia="es-MX"/>
@@ -145,7 +165,19 @@
           <w:szCs w:val="36"/>
           <w:lang w:val="en-US" w:eastAsia="es-MX"/>
         </w:rPr>
-        <w:t>rden</w:t>
+        <w:t>r</w:t>
+      </w:r>
+      <w:bookmarkStart w:id="0" w:name="_GoBack"/>
+      <w:bookmarkEnd w:id="0"/>
+      <w:r>
+        <w:rPr>
+          <w:rFonts w:ascii="inherit" w:eastAsia="Times New Roman" w:hAnsi="inherit" w:cs="Helvetica"/>
+          <w:color w:val="333333"/>
+          <w:sz w:val="36"/>
+          <w:szCs w:val="36"/>
+          <w:lang w:val="en-US" w:eastAsia="es-MX"/>
+        </w:rPr>
+        <w:t>den</w:t>
       </w:r>
       <w:proofErr w:type="spellEnd"/>
       <w:r>
@@ -168,7 +200,7 @@
           <w:color w:val="333333"/>
           <w:sz w:val="21"/>
           <w:szCs w:val="21"/>
-          <w:lang w:val="en-US" w:eastAsia="es-MX"/>
+          <w:lang w:eastAsia="es-MX"/>
         </w:rPr>
       </w:pPr>
       <w:r>
@@ -193,10 +225,9 @@
           <w:color w:val="333333"/>
           <w:sz w:val="21"/>
           <w:szCs w:val="21"/>
-          <w:lang w:val="en-US" w:eastAsia="es-MX"/>
+          <w:lang w:eastAsia="es-MX"/>
         </w:rPr>
       </w:pPr>
-      <w:proofErr w:type="spellStart"/>
       <w:r>
         <w:rPr>
           <w:rFonts w:ascii="Helvetica" w:eastAsia="Times New Roman" w:hAnsi="Helvetica" w:cs="Helvetica"/>
@@ -205,11 +236,10 @@
           <w:color w:val="333333"/>
           <w:sz w:val="21"/>
           <w:szCs w:val="21"/>
-          <w:lang w:val="en-US" w:eastAsia="es-MX"/>
-        </w:rPr>
-        <w:t>Cobrado</w:t>
-      </w:r>
-      <w:proofErr w:type="spellEnd"/>
+          <w:lang w:eastAsia="es-MX"/>
+        </w:rPr>
+        <w:t>Cobrado a</w:t>
+      </w:r>
       <w:r>
         <w:rPr>
           <w:rFonts w:ascii="Helvetica" w:eastAsia="Times New Roman" w:hAnsi="Helvetica" w:cs="Helvetica"/>
@@ -218,31 +248,17 @@
           <w:color w:val="333333"/>
           <w:sz w:val="21"/>
           <w:szCs w:val="21"/>
-          <w:lang w:val="en-US" w:eastAsia="es-MX"/>
-        </w:rPr>
-        <w:t xml:space="preserve"> a</w:t>
-      </w:r>
-      <w:proofErr w:type="gramStart"/>
-      <w:r>
-        <w:rPr>
-          <w:rFonts w:ascii="Helvetica" w:eastAsia="Times New Roman" w:hAnsi="Helvetica" w:cs="Helvetica"/>
-          <w:b/>
-          <w:bCs/>
-          <w:color w:val="333333"/>
-          <w:sz w:val="21"/>
-          <w:szCs w:val="21"/>
-          <w:lang w:val="en-US" w:eastAsia="es-MX"/>
+          <w:lang w:eastAsia="es-MX"/>
         </w:rPr>
         <w:t>:</w:t>
       </w:r>
-      <w:proofErr w:type="gramEnd"/>
-      <w:r>
-        <w:rPr>
-          <w:rFonts w:ascii="Helvetica" w:eastAsia="Times New Roman" w:hAnsi="Helvetica" w:cs="Helvetica"/>
-          <w:color w:val="333333"/>
-          <w:sz w:val="21"/>
-          <w:szCs w:val="21"/>
-          <w:lang w:val="en-US" w:eastAsia="es-MX"/>
+      <w:r>
+        <w:rPr>
+          <w:rFonts w:ascii="Helvetica" w:eastAsia="Times New Roman" w:hAnsi="Helvetica" w:cs="Helvetica"/>
+          <w:color w:val="333333"/>
+          <w:sz w:val="21"/>
+          <w:szCs w:val="21"/>
+          <w:lang w:eastAsia="es-MX"/>
         </w:rPr>
         <w:br/>
       </w:r>
@@ -252,7 +268,7 @@
           <w:color w:val="333333"/>
           <w:sz w:val="21"/>
           <w:szCs w:val="21"/>
-          <w:lang w:val="en-US" w:eastAsia="es-MX"/>
+          <w:lang w:eastAsia="es-MX"/>
         </w:rPr>
         <w:t>%</w:t>
       </w:r>
@@ -263,7 +279,7 @@
           <w:color w:val="333333"/>
           <w:sz w:val="21"/>
           <w:szCs w:val="21"/>
-          <w:lang w:val="en-US" w:eastAsia="es-MX"/>
+          <w:lang w:eastAsia="es-MX"/>
         </w:rPr>
         <w:t>nombreCliente</w:t>
       </w:r>
@@ -274,7 +290,7 @@
           <w:color w:val="333333"/>
           <w:sz w:val="21"/>
           <w:szCs w:val="21"/>
-          <w:lang w:val="en-US" w:eastAsia="es-MX"/>
+          <w:lang w:eastAsia="es-MX"/>
         </w:rPr>
         <w:t>%</w:t>
       </w:r>
@@ -284,7 +300,7 @@
           <w:color w:val="333333"/>
           <w:sz w:val="21"/>
           <w:szCs w:val="21"/>
-          <w:lang w:val="en-US" w:eastAsia="es-MX"/>
+          <w:lang w:eastAsia="es-MX"/>
         </w:rPr>
         <w:br/>
       </w:r>
@@ -520,9 +536,8 @@
     </w:p>
     <w:tbl>
       <w:tblPr>
-        <w:tblW w:w="8647" w:type="dxa"/>
+        <w:tblW w:w="10032" w:type="dxa"/>
         <w:tblInd w:w="15" w:type="dxa"/>
-        <w:tblLayout w:type="fixed"/>
         <w:tblCellMar>
           <w:top w:w="15" w:type="dxa"/>
           <w:left w:w="15" w:type="dxa"/>
@@ -532,19 +547,20 @@
         <w:tblLook w:val="04A0" w:firstRow="1" w:lastRow="0" w:firstColumn="1" w:lastColumn="0" w:noHBand="0" w:noVBand="1"/>
       </w:tblPr>
       <w:tblGrid>
-        <w:gridCol w:w="1985"/>
-        <w:gridCol w:w="1701"/>
-        <w:gridCol w:w="1559"/>
-        <w:gridCol w:w="1559"/>
-        <w:gridCol w:w="1843"/>
+        <w:gridCol w:w="2246"/>
+        <w:gridCol w:w="1936"/>
+        <w:gridCol w:w="1984"/>
+        <w:gridCol w:w="1759"/>
+        <w:gridCol w:w="2107"/>
       </w:tblGrid>
       <w:tr>
         <w:trPr>
+          <w:trHeight w:val="609"/>
           <w:tblHeader/>
         </w:trPr>
         <w:tc>
           <w:tcPr>
-            <w:tcW w:w="1985" w:type="dxa"/>
+            <w:tcW w:w="2246" w:type="dxa"/>
             <w:tcBorders>
               <w:top w:val="nil"/>
             </w:tcBorders>
@@ -577,7 +593,7 @@
         </w:tc>
         <w:tc>
           <w:tcPr>
-            <w:tcW w:w="1701" w:type="dxa"/>
+            <w:tcW w:w="1936" w:type="dxa"/>
             <w:tcBorders>
               <w:top w:val="nil"/>
             </w:tcBorders>
@@ -610,7 +626,7 @@
         </w:tc>
         <w:tc>
           <w:tcPr>
-            <w:tcW w:w="1559" w:type="dxa"/>
+            <w:tcW w:w="1984" w:type="dxa"/>
             <w:tcBorders>
               <w:top w:val="nil"/>
             </w:tcBorders>
@@ -662,7 +678,7 @@
         </w:tc>
         <w:tc>
           <w:tcPr>
-            <w:tcW w:w="1559" w:type="dxa"/>
+            <w:tcW w:w="1759" w:type="dxa"/>
             <w:tcBorders>
               <w:top w:val="nil"/>
             </w:tcBorders>
@@ -701,7 +717,7 @@
         </w:tc>
         <w:tc>
           <w:tcPr>
-            <w:tcW w:w="1843" w:type="dxa"/>
+            <w:tcW w:w="2107" w:type="dxa"/>
             <w:tcBorders>
               <w:top w:val="nil"/>
             </w:tcBorders>
@@ -717,7 +733,7 @@
           <w:p>
             <w:pPr>
               <w:spacing w:after="300" w:line="240" w:lineRule="auto"/>
-              <w:jc w:val="right"/>
+              <w:jc w:val="center"/>
               <w:rPr>
                 <w:rFonts w:ascii="Times New Roman" w:eastAsia="Times New Roman" w:hAnsi="Times New Roman" w:cs="Times New Roman"/>
                 <w:sz w:val="24"/>
@@ -742,9 +758,12 @@
         </w:tc>
       </w:tr>
       <w:tr>
+        <w:trPr>
+          <w:trHeight w:val="905"/>
+        </w:trPr>
         <w:tc>
           <w:tcPr>
-            <w:tcW w:w="1985" w:type="dxa"/>
+            <w:tcW w:w="2246" w:type="dxa"/>
             <w:tcBorders>
               <w:top w:val="single" w:sz="6" w:space="0" w:color="DDDDDD"/>
             </w:tcBorders>
@@ -793,7 +812,7 @@
         </w:tc>
         <w:tc>
           <w:tcPr>
-            <w:tcW w:w="1701" w:type="dxa"/>
+            <w:tcW w:w="1936" w:type="dxa"/>
             <w:tcBorders>
               <w:top w:val="single" w:sz="6" w:space="0" w:color="DDDDDD"/>
             </w:tcBorders>
@@ -842,7 +861,7 @@
         </w:tc>
         <w:tc>
           <w:tcPr>
-            <w:tcW w:w="1559" w:type="dxa"/>
+            <w:tcW w:w="1984" w:type="dxa"/>
             <w:tcBorders>
               <w:top w:val="single" w:sz="6" w:space="0" w:color="DDDDDD"/>
             </w:tcBorders>
@@ -899,7 +918,7 @@
         </w:tc>
         <w:tc>
           <w:tcPr>
-            <w:tcW w:w="1559" w:type="dxa"/>
+            <w:tcW w:w="1759" w:type="dxa"/>
             <w:tcBorders>
               <w:top w:val="single" w:sz="6" w:space="0" w:color="DDDDDD"/>
             </w:tcBorders>
@@ -936,7 +955,7 @@
         </w:tc>
         <w:tc>
           <w:tcPr>
-            <w:tcW w:w="1843" w:type="dxa"/>
+            <w:tcW w:w="2107" w:type="dxa"/>
             <w:tcBorders>
               <w:top w:val="single" w:sz="6" w:space="0" w:color="DDDDDD"/>
             </w:tcBorders>
@@ -952,7 +971,7 @@
           <w:p>
             <w:pPr>
               <w:spacing w:after="300" w:line="240" w:lineRule="auto"/>
-              <w:jc w:val="right"/>
+              <w:jc w:val="center"/>
               <w:rPr>
                 <w:rFonts w:ascii="Times New Roman" w:eastAsia="Times New Roman" w:hAnsi="Times New Roman" w:cs="Times New Roman"/>
                 <w:sz w:val="24"/>
@@ -993,9 +1012,12 @@
         </w:tc>
       </w:tr>
       <w:tr>
+        <w:trPr>
+          <w:trHeight w:val="609"/>
+        </w:trPr>
         <w:tc>
           <w:tcPr>
-            <w:tcW w:w="1985" w:type="dxa"/>
+            <w:tcW w:w="2246" w:type="dxa"/>
             <w:tcBorders>
               <w:top w:val="single" w:sz="12" w:space="0" w:color="auto"/>
             </w:tcBorders>
@@ -1003,6 +1025,7 @@
           <w:p>
             <w:pPr>
               <w:spacing w:after="300" w:line="240" w:lineRule="auto"/>
+              <w:jc w:val="center"/>
               <w:rPr>
                 <w:rFonts w:ascii="Times New Roman" w:eastAsia="Times New Roman" w:hAnsi="Times New Roman" w:cs="Times New Roman"/>
                 <w:sz w:val="24"/>
@@ -1010,13 +1033,11 @@
                 <w:lang w:eastAsia="es-MX"/>
               </w:rPr>
             </w:pPr>
-            <w:bookmarkStart w:id="0" w:name="_GoBack"/>
-            <w:bookmarkEnd w:id="0"/>
           </w:p>
         </w:tc>
         <w:tc>
           <w:tcPr>
-            <w:tcW w:w="1701" w:type="dxa"/>
+            <w:tcW w:w="1936" w:type="dxa"/>
             <w:tcBorders>
               <w:top w:val="single" w:sz="12" w:space="0" w:color="auto"/>
             </w:tcBorders>
@@ -1024,6 +1045,7 @@
           <w:p>
             <w:pPr>
               <w:spacing w:after="300" w:line="240" w:lineRule="auto"/>
+              <w:jc w:val="center"/>
               <w:rPr>
                 <w:rFonts w:ascii="Times New Roman" w:eastAsia="Times New Roman" w:hAnsi="Times New Roman" w:cs="Times New Roman"/>
                 <w:sz w:val="24"/>
@@ -1035,34 +1057,7 @@
         </w:tc>
         <w:tc>
           <w:tcPr>
-            <w:tcW w:w="1559" w:type="dxa"/>
-            <w:tcBorders>
-              <w:top w:val="single" w:sz="12" w:space="0" w:color="auto"/>
-            </w:tcBorders>
-            <w:shd w:val="clear" w:color="auto" w:fill="auto"/>
-            <w:tcMar>
-              <w:top w:w="75" w:type="dxa"/>
-              <w:left w:w="75" w:type="dxa"/>
-              <w:bottom w:w="75" w:type="dxa"/>
-              <w:right w:w="75" w:type="dxa"/>
-            </w:tcMar>
-            <w:hideMark/>
-          </w:tcPr>
-          <w:p>
-            <w:pPr>
-              <w:spacing w:after="300" w:line="240" w:lineRule="auto"/>
-              <w:rPr>
-                <w:rFonts w:ascii="Times New Roman" w:eastAsia="Times New Roman" w:hAnsi="Times New Roman" w:cs="Times New Roman"/>
-                <w:sz w:val="24"/>
-                <w:szCs w:val="24"/>
-                <w:lang w:eastAsia="es-MX"/>
-              </w:rPr>
-            </w:pPr>
-          </w:p>
-        </w:tc>
-        <w:tc>
-          <w:tcPr>
-            <w:tcW w:w="1559" w:type="dxa"/>
+            <w:tcW w:w="1984" w:type="dxa"/>
             <w:tcBorders>
               <w:top w:val="single" w:sz="12" w:space="0" w:color="auto"/>
             </w:tcBorders>
@@ -1086,22 +1081,11 @@
                 <w:lang w:eastAsia="es-MX"/>
               </w:rPr>
             </w:pPr>
-            <w:r>
-              <w:rPr>
-                <w:rFonts w:ascii="Times New Roman" w:eastAsia="Times New Roman" w:hAnsi="Times New Roman" w:cs="Times New Roman"/>
-                <w:b/>
-                <w:bCs/>
-                <w:sz w:val="24"/>
-                <w:szCs w:val="24"/>
-                <w:lang w:eastAsia="es-MX"/>
-              </w:rPr>
-              <w:t>Total</w:t>
-            </w:r>
           </w:p>
         </w:tc>
         <w:tc>
           <w:tcPr>
-            <w:tcW w:w="1843" w:type="dxa"/>
+            <w:tcW w:w="1759" w:type="dxa"/>
             <w:tcBorders>
               <w:top w:val="single" w:sz="12" w:space="0" w:color="auto"/>
             </w:tcBorders>
@@ -1117,7 +1101,46 @@
           <w:p>
             <w:pPr>
               <w:spacing w:after="300" w:line="240" w:lineRule="auto"/>
-              <w:jc w:val="right"/>
+              <w:jc w:val="center"/>
+              <w:rPr>
+                <w:rFonts w:ascii="Times New Roman" w:eastAsia="Times New Roman" w:hAnsi="Times New Roman" w:cs="Times New Roman"/>
+                <w:sz w:val="24"/>
+                <w:szCs w:val="24"/>
+                <w:lang w:eastAsia="es-MX"/>
+              </w:rPr>
+            </w:pPr>
+            <w:r>
+              <w:rPr>
+                <w:rFonts w:ascii="Times New Roman" w:eastAsia="Times New Roman" w:hAnsi="Times New Roman" w:cs="Times New Roman"/>
+                <w:b/>
+                <w:bCs/>
+                <w:sz w:val="24"/>
+                <w:szCs w:val="24"/>
+                <w:lang w:eastAsia="es-MX"/>
+              </w:rPr>
+              <w:t>Total</w:t>
+            </w:r>
+          </w:p>
+        </w:tc>
+        <w:tc>
+          <w:tcPr>
+            <w:tcW w:w="2107" w:type="dxa"/>
+            <w:tcBorders>
+              <w:top w:val="single" w:sz="12" w:space="0" w:color="auto"/>
+            </w:tcBorders>
+            <w:shd w:val="clear" w:color="auto" w:fill="auto"/>
+            <w:tcMar>
+              <w:top w:w="75" w:type="dxa"/>
+              <w:left w:w="75" w:type="dxa"/>
+              <w:bottom w:w="75" w:type="dxa"/>
+              <w:right w:w="75" w:type="dxa"/>
+            </w:tcMar>
+            <w:hideMark/>
+          </w:tcPr>
+          <w:p>
+            <w:pPr>
+              <w:spacing w:after="300" w:line="240" w:lineRule="auto"/>
+              <w:jc w:val="center"/>
               <w:rPr>
                 <w:rFonts w:ascii="Times New Roman" w:eastAsia="Times New Roman" w:hAnsi="Times New Roman" w:cs="Times New Roman"/>
                 <w:sz w:val="24"/>
@@ -1812,4 +1835,16 @@
   <a:objectDefaults/>
   <a:extraClrSchemeLst/>
 </a:theme>
+</file>
+
+<file path=customXml/item1.xml><?xml version="1.0" encoding="utf-8"?>
+<b:Sources xmlns:b="http://schemas.openxmlformats.org/officeDocument/2006/bibliography" xmlns="http://schemas.openxmlformats.org/officeDocument/2006/bibliography" SelectedStyle="\APA.XSL" StyleName="APA"/>
+</file>
+
+<file path=customXml/itemProps1.xml><?xml version="1.0" encoding="utf-8"?>
+<ds:datastoreItem xmlns:ds="http://schemas.openxmlformats.org/officeDocument/2006/customXml" ds:itemID="{7CC8E1A5-550C-4A4F-907A-D32976469D54}">
+  <ds:schemaRefs>
+    <ds:schemaRef ds:uri="http://schemas.openxmlformats.org/officeDocument/2006/bibliography"/>
+  </ds:schemaRefs>
+</ds:datastoreItem>
 </file>